--- a/Indie_projekt_Christian(kladde).docx
+++ b/Indie_projekt_Christian(kladde).docx
@@ -190,8 +190,13 @@
         </w:numPr>
       </w:pPr>
       <w:r>
-        <w:t>Nyhedsbrev checkbox</w:t>
-      </w:r>
+        <w:t xml:space="preserve">Nyhedsbrev </w:t>
+      </w:r>
+      <w:proofErr w:type="spellStart"/>
+      <w:r>
+        <w:t>checkbox</w:t>
+      </w:r>
+      <w:proofErr w:type="spellEnd"/>
     </w:p>
     <w:p>
       <w:pPr>
@@ -314,6 +319,7 @@
       <w:r>
         <w:t xml:space="preserve">En </w:t>
       </w:r>
+      <w:proofErr w:type="spellStart"/>
       <w:r>
         <w:rPr>
           <w:b/>
@@ -321,6 +327,7 @@
         </w:rPr>
         <w:t>footer</w:t>
       </w:r>
+      <w:proofErr w:type="spellEnd"/>
       <w:r>
         <w:t xml:space="preserve"> med kontakt information og ”om os” side</w:t>
       </w:r>
@@ -342,7 +349,15 @@
         <w:t>sociale</w:t>
       </w:r>
       <w:r>
-        <w:t xml:space="preserve"> media som Facebook, YouTube, Twitter, TikTok og Instagram.</w:t>
+        <w:t xml:space="preserve"> media som Facebook, YouTube, Twitter, </w:t>
+      </w:r>
+      <w:proofErr w:type="spellStart"/>
+      <w:r>
+        <w:t>TikTok</w:t>
+      </w:r>
+      <w:proofErr w:type="spellEnd"/>
+      <w:r>
+        <w:t xml:space="preserve"> og Instagram.</w:t>
       </w:r>
     </w:p>
     <w:p/>
@@ -372,10 +387,7 @@
         </w:numPr>
       </w:pPr>
       <w:r>
-        <w:t>Form til at oprette sig og skrevet noget gyldigt</w:t>
-      </w:r>
-      <w:r>
-        <w:t xml:space="preserve"> (e-mail, telefonnr., kode og andet gyldigt)</w:t>
+        <w:t>En knap til at føre siden hvor man opretter sig</w:t>
       </w:r>
     </w:p>
     <w:p>
@@ -387,12 +399,47 @@
         </w:numPr>
       </w:pPr>
       <w:r>
+        <w:t>Form til at oprette sig og skrevet noget gyldigt</w:t>
+      </w:r>
+      <w:r>
+        <w:t xml:space="preserve"> (e-mail, telefonnr., kode og andet gyldigt)</w:t>
+      </w:r>
+      <w:r>
+        <w:t xml:space="preserve"> </w:t>
+      </w:r>
+    </w:p>
+    <w:p>
+      <w:pPr>
+        <w:pStyle w:val="Listeafsnit"/>
+        <w:numPr>
+          <w:ilvl w:val="0"/>
+          <w:numId w:val="4"/>
+        </w:numPr>
+      </w:pPr>
+      <w:r>
         <w:t>Log ind og ud knap</w:t>
       </w:r>
     </w:p>
     <w:p>
-      <w:r>
-        <w:t>Should have:</w:t>
+      <w:pPr>
+        <w:pStyle w:val="Listeafsnit"/>
+        <w:numPr>
+          <w:ilvl w:val="0"/>
+          <w:numId w:val="4"/>
+        </w:numPr>
+      </w:pPr>
+      <w:r>
+        <w:t xml:space="preserve">Baggrundsfarve </w:t>
+      </w:r>
+    </w:p>
+    <w:p>
+      <w:proofErr w:type="spellStart"/>
+      <w:r>
+        <w:t>Should</w:t>
+      </w:r>
+      <w:proofErr w:type="spellEnd"/>
+      <w:r>
+        <w:t xml:space="preserve"> have:</w:t>
       </w:r>
     </w:p>
     <w:p>
@@ -415,16 +462,53 @@
           <w:numId w:val="6"/>
         </w:numPr>
       </w:pPr>
-    </w:p>
-    <w:p>
       <w:r>
         <w:lastRenderedPageBreak/>
-        <w:t>Could have:</w:t>
-      </w:r>
-    </w:p>
-    <w:p>
-      <w:r>
-        <w:t>Would have:</w:t>
+        <w:t xml:space="preserve">HTML sider for udvalg af produkter, en side for at oprette en konto, en side for planer og betalingsside. </w:t>
+      </w:r>
+    </w:p>
+    <w:p>
+      <w:pPr>
+        <w:pStyle w:val="Listeafsnit"/>
+        <w:numPr>
+          <w:ilvl w:val="0"/>
+          <w:numId w:val="6"/>
+        </w:numPr>
+      </w:pPr>
+      <w:r>
+        <w:t>Billeder til de forskellige produkter der sælges</w:t>
+      </w:r>
+    </w:p>
+    <w:p>
+      <w:pPr>
+        <w:pStyle w:val="Listeafsnit"/>
+        <w:numPr>
+          <w:ilvl w:val="0"/>
+          <w:numId w:val="6"/>
+        </w:numPr>
+      </w:pPr>
+      <w:r>
+        <w:t>Knap til at trykke på ”Planer” eller ”Tilbehør”</w:t>
+      </w:r>
+    </w:p>
+    <w:p>
+      <w:proofErr w:type="spellStart"/>
+      <w:r>
+        <w:t>Could</w:t>
+      </w:r>
+      <w:proofErr w:type="spellEnd"/>
+      <w:r>
+        <w:t xml:space="preserve"> have:</w:t>
+      </w:r>
+    </w:p>
+    <w:p>
+      <w:proofErr w:type="spellStart"/>
+      <w:r>
+        <w:t>Would</w:t>
+      </w:r>
+      <w:proofErr w:type="spellEnd"/>
+      <w:r>
+        <w:t xml:space="preserve"> have:</w:t>
       </w:r>
     </w:p>
     <w:p>
@@ -438,6 +522,47 @@
       <w:r>
         <w:t>Indkøbskurv</w:t>
       </w:r>
+    </w:p>
+    <w:p>
+      <w:pPr>
+        <w:pStyle w:val="Listeafsnit"/>
+        <w:numPr>
+          <w:ilvl w:val="0"/>
+          <w:numId w:val="5"/>
+        </w:numPr>
+      </w:pPr>
+      <w:r>
+        <w:t>En ”menu” når man holder musen over ”tilbehør” for at se de forskellige kategorier inden for tilbehør</w:t>
+      </w:r>
+    </w:p>
+    <w:p>
+      <w:pPr>
+        <w:pStyle w:val="Listeafsnit"/>
+        <w:numPr>
+          <w:ilvl w:val="0"/>
+          <w:numId w:val="5"/>
+        </w:numPr>
+      </w:pPr>
+      <w:r>
+        <w:t>Gør det muligt at man kan søge efter et produkt</w:t>
+      </w:r>
+    </w:p>
+    <w:p>
+      <w:pPr>
+        <w:pStyle w:val="Listeafsnit"/>
+        <w:numPr>
+          <w:ilvl w:val="0"/>
+          <w:numId w:val="5"/>
+        </w:numPr>
+      </w:pPr>
+      <w:r>
+        <w:t xml:space="preserve">Local </w:t>
+      </w:r>
+      <w:proofErr w:type="spellStart"/>
+      <w:r>
+        <w:t>storage</w:t>
+      </w:r>
+      <w:proofErr w:type="spellEnd"/>
     </w:p>
     <w:p/>
     <w:sectPr>
@@ -1130,6 +1255,119 @@
       </w:rPr>
     </w:lvl>
   </w:abstractNum>
+  <w:abstractNum w:abstractNumId="6" w15:restartNumberingAfterBreak="0">
+    <w:nsid w:val="7A817E8B"/>
+    <w:multiLevelType w:val="hybridMultilevel"/>
+    <w:tmpl w:val="DF4AC8E0"/>
+    <w:lvl w:ilvl="0" w:tplc="04060001">
+      <w:start w:val="1"/>
+      <w:numFmt w:val="bullet"/>
+      <w:lvlText w:val=""/>
+      <w:lvlJc w:val="left"/>
+      <w:pPr>
+        <w:ind w:left="720" w:hanging="360"/>
+      </w:pPr>
+      <w:rPr>
+        <w:rFonts w:ascii="Symbol" w:hAnsi="Symbol" w:hint="default"/>
+      </w:rPr>
+    </w:lvl>
+    <w:lvl w:ilvl="1" w:tplc="04060003" w:tentative="1">
+      <w:start w:val="1"/>
+      <w:numFmt w:val="bullet"/>
+      <w:lvlText w:val="o"/>
+      <w:lvlJc w:val="left"/>
+      <w:pPr>
+        <w:ind w:left="1440" w:hanging="360"/>
+      </w:pPr>
+      <w:rPr>
+        <w:rFonts w:ascii="Courier New" w:hAnsi="Courier New" w:cs="Courier New" w:hint="default"/>
+      </w:rPr>
+    </w:lvl>
+    <w:lvl w:ilvl="2" w:tplc="04060005" w:tentative="1">
+      <w:start w:val="1"/>
+      <w:numFmt w:val="bullet"/>
+      <w:lvlText w:val=""/>
+      <w:lvlJc w:val="left"/>
+      <w:pPr>
+        <w:ind w:left="2160" w:hanging="360"/>
+      </w:pPr>
+      <w:rPr>
+        <w:rFonts w:ascii="Wingdings" w:hAnsi="Wingdings" w:hint="default"/>
+      </w:rPr>
+    </w:lvl>
+    <w:lvl w:ilvl="3" w:tplc="04060001" w:tentative="1">
+      <w:start w:val="1"/>
+      <w:numFmt w:val="bullet"/>
+      <w:lvlText w:val=""/>
+      <w:lvlJc w:val="left"/>
+      <w:pPr>
+        <w:ind w:left="2880" w:hanging="360"/>
+      </w:pPr>
+      <w:rPr>
+        <w:rFonts w:ascii="Symbol" w:hAnsi="Symbol" w:hint="default"/>
+      </w:rPr>
+    </w:lvl>
+    <w:lvl w:ilvl="4" w:tplc="04060003" w:tentative="1">
+      <w:start w:val="1"/>
+      <w:numFmt w:val="bullet"/>
+      <w:lvlText w:val="o"/>
+      <w:lvlJc w:val="left"/>
+      <w:pPr>
+        <w:ind w:left="3600" w:hanging="360"/>
+      </w:pPr>
+      <w:rPr>
+        <w:rFonts w:ascii="Courier New" w:hAnsi="Courier New" w:cs="Courier New" w:hint="default"/>
+      </w:rPr>
+    </w:lvl>
+    <w:lvl w:ilvl="5" w:tplc="04060005" w:tentative="1">
+      <w:start w:val="1"/>
+      <w:numFmt w:val="bullet"/>
+      <w:lvlText w:val=""/>
+      <w:lvlJc w:val="left"/>
+      <w:pPr>
+        <w:ind w:left="4320" w:hanging="360"/>
+      </w:pPr>
+      <w:rPr>
+        <w:rFonts w:ascii="Wingdings" w:hAnsi="Wingdings" w:hint="default"/>
+      </w:rPr>
+    </w:lvl>
+    <w:lvl w:ilvl="6" w:tplc="04060001" w:tentative="1">
+      <w:start w:val="1"/>
+      <w:numFmt w:val="bullet"/>
+      <w:lvlText w:val=""/>
+      <w:lvlJc w:val="left"/>
+      <w:pPr>
+        <w:ind w:left="5040" w:hanging="360"/>
+      </w:pPr>
+      <w:rPr>
+        <w:rFonts w:ascii="Symbol" w:hAnsi="Symbol" w:hint="default"/>
+      </w:rPr>
+    </w:lvl>
+    <w:lvl w:ilvl="7" w:tplc="04060003" w:tentative="1">
+      <w:start w:val="1"/>
+      <w:numFmt w:val="bullet"/>
+      <w:lvlText w:val="o"/>
+      <w:lvlJc w:val="left"/>
+      <w:pPr>
+        <w:ind w:left="5760" w:hanging="360"/>
+      </w:pPr>
+      <w:rPr>
+        <w:rFonts w:ascii="Courier New" w:hAnsi="Courier New" w:cs="Courier New" w:hint="default"/>
+      </w:rPr>
+    </w:lvl>
+    <w:lvl w:ilvl="8" w:tplc="04060005" w:tentative="1">
+      <w:start w:val="1"/>
+      <w:numFmt w:val="bullet"/>
+      <w:lvlText w:val=""/>
+      <w:lvlJc w:val="left"/>
+      <w:pPr>
+        <w:ind w:left="6480" w:hanging="360"/>
+      </w:pPr>
+      <w:rPr>
+        <w:rFonts w:ascii="Wingdings" w:hAnsi="Wingdings" w:hint="default"/>
+      </w:rPr>
+    </w:lvl>
+  </w:abstractNum>
   <w:num w:numId="1" w16cid:durableId="864294392">
     <w:abstractNumId w:val="0"/>
   </w:num>
@@ -1147,6 +1385,9 @@
   </w:num>
   <w:num w:numId="6" w16cid:durableId="764613404">
     <w:abstractNumId w:val="3"/>
+  </w:num>
+  <w:num w:numId="7" w16cid:durableId="1512912435">
+    <w:abstractNumId w:val="6"/>
   </w:num>
 </w:numbering>
 </file>
